--- a/PaaS Doc Gle/questionnaireAnglais.docx
+++ b/PaaS Doc Gle/questionnaireAnglais.docx
@@ -19,21 +19,7 @@
           <w:rStyle w:val="hps"/>
           <w:lang w:val="en"/>
         </w:rPr>
-        <w:t xml:space="preserve">WHAT </w:t>
-      </w:r>
-      <w:r>
-        <w:rPr>
-          <w:rStyle w:val="hps"/>
-          <w:lang w:val="en"/>
-        </w:rPr>
-        <w:t xml:space="preserve">IS THE </w:t>
-      </w:r>
-      <w:r>
-        <w:rPr>
-          <w:rStyle w:val="hps"/>
-          <w:lang w:val="en"/>
-        </w:rPr>
-        <w:t>TYPE</w:t>
+        <w:t>WHAT IS THE TYPE</w:t>
       </w:r>
       <w:r>
         <w:rPr>
@@ -59,21 +45,7 @@
           <w:rStyle w:val="hps"/>
           <w:lang w:val="en"/>
         </w:rPr>
-        <w:t xml:space="preserve">SOFTWARE </w:t>
-      </w:r>
-      <w:r>
-        <w:rPr>
-          <w:rStyle w:val="hps"/>
-          <w:lang w:val="en"/>
-        </w:rPr>
-        <w:t xml:space="preserve">OF </w:t>
-      </w:r>
-      <w:r>
-        <w:rPr>
-          <w:rStyle w:val="hps"/>
-          <w:lang w:val="en"/>
-        </w:rPr>
-        <w:t>YOUR</w:t>
+        <w:t>SOFTWARE OF YOUR</w:t>
       </w:r>
       <w:r>
         <w:rPr>
@@ -125,6 +97,7 @@
       <w:pPr>
         <w:pStyle w:val="Paragraphedeliste"/>
         <w:rPr>
+          <w:rStyle w:val="hps"/>
           <w:lang w:val="en"/>
         </w:rPr>
       </w:pPr>
@@ -139,35 +112,7 @@
           <w:rStyle w:val="hps"/>
           <w:lang w:val="en"/>
         </w:rPr>
-        <w:t>2</w:t>
-      </w:r>
-      <w:r>
-        <w:rPr>
-          <w:rStyle w:val="hps"/>
-          <w:lang w:val="en"/>
-        </w:rPr>
-        <w:t xml:space="preserve">. </w:t>
-      </w:r>
-      <w:r>
-        <w:rPr>
-          <w:rStyle w:val="hps"/>
-          <w:lang w:val="en"/>
-        </w:rPr>
-        <w:t>ON</w:t>
-      </w:r>
-      <w:r>
-        <w:rPr>
-          <w:rStyle w:val="hps"/>
-          <w:lang w:val="en"/>
-        </w:rPr>
-        <w:t xml:space="preserve"> </w:t>
-      </w:r>
-      <w:r>
-        <w:rPr>
-          <w:rStyle w:val="hps"/>
-          <w:lang w:val="en"/>
-        </w:rPr>
-        <w:t>W</w:t>
+        <w:t>2. ON W</w:t>
       </w:r>
       <w:r>
         <w:rPr>
@@ -188,35 +133,14 @@
           <w:rStyle w:val="hps"/>
           <w:lang w:val="en"/>
         </w:rPr>
-        <w:t>OPERATING SYSTEMS</w:t>
-      </w:r>
-      <w:r>
-        <w:rPr>
-          <w:rStyle w:val="hps"/>
-          <w:lang w:val="en"/>
-        </w:rPr>
-        <w:t xml:space="preserve"> </w:t>
-      </w:r>
-      <w:r>
-        <w:rPr>
-          <w:rStyle w:val="hps"/>
-          <w:lang w:val="en"/>
-        </w:rPr>
-        <w:t>TURNS</w:t>
-      </w:r>
-      <w:r>
-        <w:rPr>
-          <w:rStyle w:val="hps"/>
-          <w:lang w:val="en"/>
-        </w:rPr>
-        <w:t xml:space="preserve"> </w:t>
-      </w:r>
-      <w:r>
-        <w:rPr>
-          <w:rStyle w:val="hps"/>
-          <w:lang w:val="en"/>
-        </w:rPr>
-        <w:t xml:space="preserve">YOUR </w:t>
+        <w:t xml:space="preserve">OPERATING SYSTEMS </w:t>
+      </w:r>
+      <w:r>
+        <w:rPr>
+          <w:rStyle w:val="hps"/>
+          <w:lang w:val="en"/>
+        </w:rPr>
+        <w:t xml:space="preserve">TURNS YOUR </w:t>
       </w:r>
       <w:r>
         <w:rPr>
@@ -230,6 +154,21 @@
       <w:pPr>
         <w:pStyle w:val="Paragraphedeliste"/>
         <w:rPr>
+          <w:lang w:val="en"/>
+        </w:rPr>
+      </w:pPr>
+      <w:r>
+        <w:rPr>
+          <w:rStyle w:val="hps"/>
+          <w:lang w:val="en"/>
+        </w:rPr>
+        <w:t>On which OS does it turns</w:t>
+      </w:r>
+    </w:p>
+    <w:p>
+      <w:pPr>
+        <w:pStyle w:val="Paragraphedeliste"/>
+        <w:rPr>
           <w:rStyle w:val="hps"/>
           <w:lang w:val="en"/>
         </w:rPr>
@@ -324,16 +263,7 @@
           <w:rStyle w:val="hps"/>
           <w:lang w:val="en"/>
         </w:rPr>
-        <w:t>Geogr</w:t>
-      </w:r>
-      <w:bookmarkStart w:id="0" w:name="_GoBack"/>
-      <w:bookmarkEnd w:id="0"/>
-      <w:r>
-        <w:rPr>
-          <w:rStyle w:val="hps"/>
-          <w:lang w:val="en"/>
-        </w:rPr>
-        <w:t>aphical location and</w:t>
+        <w:t>Geographical location and</w:t>
       </w:r>
       <w:r>
         <w:rPr>
@@ -903,7 +833,6 @@
       <w:pPr>
         <w:pStyle w:val="Paragraphedeliste"/>
         <w:rPr>
-          <w:rStyle w:val="hps"/>
           <w:lang w:val="en"/>
         </w:rPr>
       </w:pPr>
@@ -1211,534 +1140,6 @@
       </w:r>
       <w:r>
         <w:rPr>
-          <w:lang w:val="en"/>
-        </w:rPr>
-        <w:t>?</w:t>
-      </w:r>
-      <w:r>
-        <w:rPr>
-          <w:lang w:val="en"/>
-        </w:rPr>
-        <w:br/>
-      </w:r>
-      <w:r>
-        <w:rPr>
-          <w:lang w:val="en"/>
-        </w:rPr>
-        <w:br/>
-      </w:r>
-      <w:r>
-        <w:rPr>
-          <w:rStyle w:val="hps"/>
-          <w:lang w:val="en"/>
-        </w:rPr>
-        <w:t>12</w:t>
-      </w:r>
-      <w:r>
-        <w:rPr>
-          <w:lang w:val="en"/>
-        </w:rPr>
-        <w:t>.</w:t>
-      </w:r>
-      <w:r>
-        <w:rPr>
-          <w:lang w:val="en"/>
-        </w:rPr>
-        <w:t xml:space="preserve"> ARE</w:t>
-      </w:r>
-      <w:r>
-        <w:rPr>
-          <w:lang w:val="en"/>
-        </w:rPr>
-        <w:t xml:space="preserve"> </w:t>
-      </w:r>
-      <w:r>
-        <w:rPr>
-          <w:rStyle w:val="hps"/>
-          <w:lang w:val="en"/>
-        </w:rPr>
-        <w:t>APPLICATIONS</w:t>
-      </w:r>
-      <w:r>
-        <w:rPr>
-          <w:lang w:val="en"/>
-        </w:rPr>
-        <w:t xml:space="preserve"> </w:t>
-      </w:r>
-      <w:r>
-        <w:rPr>
-          <w:rStyle w:val="hps"/>
-          <w:lang w:val="en"/>
-        </w:rPr>
-        <w:t>PORTABLE</w:t>
-      </w:r>
-      <w:r>
-        <w:rPr>
-          <w:lang w:val="en"/>
-        </w:rPr>
-        <w:t xml:space="preserve"> </w:t>
-      </w:r>
-      <w:r>
-        <w:rPr>
-          <w:rStyle w:val="hps"/>
-          <w:lang w:val="en"/>
-        </w:rPr>
-        <w:t>AND</w:t>
-      </w:r>
-      <w:r>
-        <w:rPr>
-          <w:lang w:val="en"/>
-        </w:rPr>
-        <w:t xml:space="preserve"> </w:t>
-      </w:r>
-      <w:r>
-        <w:rPr>
-          <w:rStyle w:val="hps"/>
-          <w:lang w:val="en"/>
-        </w:rPr>
-        <w:t>NO</w:t>
-      </w:r>
-      <w:r>
-        <w:rPr>
-          <w:lang w:val="en"/>
-        </w:rPr>
-        <w:t xml:space="preserve"> </w:t>
-      </w:r>
-      <w:r>
-        <w:rPr>
-          <w:rStyle w:val="hps"/>
-          <w:lang w:val="en"/>
-        </w:rPr>
-        <w:t>LOCK</w:t>
-      </w:r>
-      <w:r>
-        <w:rPr>
-          <w:lang w:val="en"/>
-        </w:rPr>
-        <w:t>-IN?</w:t>
-      </w:r>
-      <w:r>
-        <w:rPr>
-          <w:lang w:val="en"/>
-        </w:rPr>
-        <w:br/>
-      </w:r>
-      <w:r>
-        <w:rPr>
-          <w:lang w:val="en"/>
-        </w:rPr>
-        <w:br/>
-      </w:r>
-      <w:r>
-        <w:rPr>
-          <w:rStyle w:val="hps"/>
-          <w:lang w:val="en"/>
-        </w:rPr>
-        <w:t>13.</w:t>
-      </w:r>
-      <w:r>
-        <w:rPr>
-          <w:rStyle w:val="hps"/>
-          <w:lang w:val="en"/>
-        </w:rPr>
-        <w:t xml:space="preserve"> IS</w:t>
-      </w:r>
-      <w:r>
-        <w:rPr>
-          <w:lang w:val="en"/>
-        </w:rPr>
-        <w:t xml:space="preserve"> </w:t>
-      </w:r>
-      <w:r>
-        <w:rPr>
-          <w:rStyle w:val="hps"/>
-          <w:lang w:val="en"/>
-        </w:rPr>
-        <w:t>YOUR</w:t>
-      </w:r>
-      <w:r>
-        <w:rPr>
-          <w:lang w:val="en"/>
-        </w:rPr>
-        <w:t xml:space="preserve"> </w:t>
-      </w:r>
-      <w:r>
-        <w:rPr>
-          <w:rStyle w:val="hps"/>
-          <w:lang w:val="en"/>
-        </w:rPr>
-        <w:t>PLATFORM</w:t>
-      </w:r>
-      <w:r>
-        <w:rPr>
-          <w:lang w:val="en"/>
-        </w:rPr>
-        <w:t xml:space="preserve"> </w:t>
-      </w:r>
-      <w:r>
-        <w:rPr>
-          <w:lang w:val="en"/>
-        </w:rPr>
-        <w:t xml:space="preserve">SPECIALISED </w:t>
-      </w:r>
-      <w:r>
-        <w:rPr>
-          <w:rStyle w:val="hps"/>
-          <w:lang w:val="en"/>
-        </w:rPr>
-        <w:t>ON</w:t>
-      </w:r>
-      <w:r>
-        <w:rPr>
-          <w:lang w:val="en"/>
-        </w:rPr>
-        <w:t xml:space="preserve"> </w:t>
-      </w:r>
-      <w:r>
-        <w:rPr>
-          <w:lang w:val="en"/>
-        </w:rPr>
-        <w:t xml:space="preserve">A </w:t>
-      </w:r>
-      <w:r>
-        <w:rPr>
-          <w:rStyle w:val="hps"/>
-          <w:lang w:val="en"/>
-        </w:rPr>
-        <w:t>LANGUAGE</w:t>
-      </w:r>
-      <w:r>
-        <w:rPr>
-          <w:lang w:val="en"/>
-        </w:rPr>
-        <w:t xml:space="preserve"> </w:t>
-      </w:r>
-      <w:r>
-        <w:rPr>
-          <w:rStyle w:val="hps"/>
-          <w:lang w:val="en"/>
-        </w:rPr>
-        <w:t>AND</w:t>
-      </w:r>
-      <w:r>
-        <w:rPr>
-          <w:lang w:val="en"/>
-        </w:rPr>
-        <w:t xml:space="preserve"> </w:t>
-      </w:r>
-      <w:r>
-        <w:rPr>
-          <w:rStyle w:val="hps"/>
-          <w:lang w:val="en"/>
-        </w:rPr>
-        <w:t>FRAMEWORK</w:t>
-      </w:r>
-      <w:r>
-        <w:rPr>
-          <w:lang w:val="en"/>
-        </w:rPr>
-        <w:t xml:space="preserve">? </w:t>
-      </w:r>
-      <w:r>
-        <w:rPr>
-          <w:rStyle w:val="hps"/>
-          <w:lang w:val="en"/>
-        </w:rPr>
-        <w:t>IF YES</w:t>
-      </w:r>
-      <w:r>
-        <w:rPr>
-          <w:lang w:val="en"/>
-        </w:rPr>
-        <w:t xml:space="preserve"> </w:t>
-      </w:r>
-      <w:r>
-        <w:rPr>
-          <w:rStyle w:val="hps"/>
-          <w:lang w:val="en"/>
-        </w:rPr>
-        <w:t>WHICH</w:t>
-      </w:r>
-      <w:r>
-        <w:rPr>
-          <w:lang w:val="en"/>
-        </w:rPr>
-        <w:t>?</w:t>
-      </w:r>
-      <w:r>
-        <w:rPr>
-          <w:lang w:val="en"/>
-        </w:rPr>
-        <w:br/>
-      </w:r>
-      <w:r>
-        <w:rPr>
-          <w:lang w:val="en"/>
-        </w:rPr>
-        <w:br/>
-      </w:r>
-      <w:r>
-        <w:rPr>
-          <w:rStyle w:val="hps"/>
-          <w:lang w:val="en"/>
-        </w:rPr>
-        <w:t>14.</w:t>
-      </w:r>
-      <w:r>
-        <w:rPr>
-          <w:lang w:val="en"/>
-        </w:rPr>
-        <w:t xml:space="preserve"> </w:t>
-      </w:r>
-      <w:r>
-        <w:rPr>
-          <w:rStyle w:val="hps"/>
-          <w:lang w:val="en"/>
-        </w:rPr>
-        <w:t>WHAT ARE THE</w:t>
-      </w:r>
-      <w:r>
-        <w:rPr>
-          <w:rStyle w:val="hps"/>
-          <w:lang w:val="en"/>
-        </w:rPr>
-        <w:t xml:space="preserve"> MOST USED</w:t>
-      </w:r>
-      <w:r>
-        <w:rPr>
-          <w:lang w:val="en"/>
-        </w:rPr>
-        <w:t xml:space="preserve"> </w:t>
-      </w:r>
-      <w:r>
-        <w:rPr>
-          <w:rStyle w:val="hps"/>
-          <w:lang w:val="en"/>
-        </w:rPr>
-        <w:t>LANGUAGE</w:t>
-      </w:r>
-      <w:r>
-        <w:rPr>
-          <w:rStyle w:val="hps"/>
-          <w:lang w:val="en"/>
-        </w:rPr>
-        <w:t>S</w:t>
-      </w:r>
-      <w:r>
-        <w:rPr>
-          <w:lang w:val="en"/>
-        </w:rPr>
-        <w:t xml:space="preserve"> </w:t>
-      </w:r>
-      <w:r>
-        <w:rPr>
-          <w:rStyle w:val="hps"/>
-          <w:lang w:val="en"/>
-        </w:rPr>
-        <w:t>ON</w:t>
-      </w:r>
-      <w:r>
-        <w:rPr>
-          <w:lang w:val="en"/>
-        </w:rPr>
-        <w:t xml:space="preserve"> </w:t>
-      </w:r>
-      <w:r>
-        <w:rPr>
-          <w:lang w:val="en"/>
-        </w:rPr>
-        <w:t xml:space="preserve">THE </w:t>
-      </w:r>
-      <w:r>
-        <w:rPr>
-          <w:rStyle w:val="hps"/>
-          <w:lang w:val="en"/>
-        </w:rPr>
-        <w:t>PLATFORM</w:t>
-      </w:r>
-      <w:r>
-        <w:rPr>
-          <w:lang w:val="en"/>
-        </w:rPr>
-        <w:t>?</w:t>
-      </w:r>
-      <w:r>
-        <w:rPr>
-          <w:lang w:val="en"/>
-        </w:rPr>
-        <w:br/>
-      </w:r>
-      <w:r>
-        <w:rPr>
-          <w:lang w:val="en"/>
-        </w:rPr>
-        <w:br/>
-      </w:r>
-      <w:r>
-        <w:rPr>
-          <w:rStyle w:val="hps"/>
-          <w:lang w:val="en"/>
-        </w:rPr>
-        <w:t>15</w:t>
-      </w:r>
-      <w:r>
-        <w:rPr>
-          <w:lang w:val="en"/>
-        </w:rPr>
-        <w:t xml:space="preserve">. </w:t>
-      </w:r>
-      <w:r>
-        <w:rPr>
-          <w:lang w:val="en"/>
-        </w:rPr>
-        <w:t xml:space="preserve">WITH </w:t>
-      </w:r>
-      <w:r>
-        <w:rPr>
-          <w:rStyle w:val="hps"/>
-          <w:lang w:val="en"/>
-        </w:rPr>
-        <w:t>YOUR</w:t>
-      </w:r>
-      <w:r>
-        <w:rPr>
-          <w:lang w:val="en"/>
-        </w:rPr>
-        <w:t xml:space="preserve"> </w:t>
-      </w:r>
-      <w:r>
-        <w:rPr>
-          <w:rStyle w:val="hps"/>
-          <w:lang w:val="en"/>
-        </w:rPr>
-        <w:t>P</w:t>
-      </w:r>
-      <w:r>
-        <w:rPr>
-          <w:rStyle w:val="hps"/>
-          <w:lang w:val="en"/>
-        </w:rPr>
-        <w:t>AA</w:t>
-      </w:r>
-      <w:r>
-        <w:rPr>
-          <w:rStyle w:val="hps"/>
-          <w:lang w:val="en"/>
-        </w:rPr>
-        <w:t>S</w:t>
-      </w:r>
-      <w:r>
-        <w:rPr>
-          <w:lang w:val="en"/>
-        </w:rPr>
-        <w:t xml:space="preserve"> </w:t>
-      </w:r>
-      <w:r>
-        <w:rPr>
-          <w:rStyle w:val="hps"/>
-          <w:lang w:val="en"/>
-        </w:rPr>
-        <w:t>CAN</w:t>
-      </w:r>
-      <w:r>
-        <w:rPr>
-          <w:lang w:val="en"/>
-        </w:rPr>
-        <w:t xml:space="preserve"> </w:t>
-      </w:r>
-      <w:r>
-        <w:rPr>
-          <w:lang w:val="en"/>
-        </w:rPr>
-        <w:t xml:space="preserve">WE </w:t>
-      </w:r>
-      <w:r>
-        <w:rPr>
-          <w:rStyle w:val="hps"/>
-          <w:lang w:val="en"/>
-        </w:rPr>
-        <w:t>DIFFERENTIATE</w:t>
-      </w:r>
-      <w:r>
-        <w:rPr>
-          <w:lang w:val="en"/>
-        </w:rPr>
-        <w:t xml:space="preserve"> </w:t>
-      </w:r>
-      <w:r>
-        <w:rPr>
-          <w:rStyle w:val="hps"/>
-          <w:lang w:val="en"/>
-        </w:rPr>
-        <w:t>A</w:t>
-      </w:r>
-      <w:r>
-        <w:rPr>
-          <w:lang w:val="en"/>
-        </w:rPr>
-        <w:t xml:space="preserve"> </w:t>
-      </w:r>
-      <w:r>
-        <w:rPr>
-          <w:rStyle w:val="hps"/>
-          <w:lang w:val="en"/>
-        </w:rPr>
-        <w:t>TEST AND DEVELOPMENT</w:t>
-      </w:r>
-      <w:r>
-        <w:rPr>
-          <w:rStyle w:val="hps"/>
-          <w:lang w:val="en"/>
-        </w:rPr>
-        <w:t xml:space="preserve"> </w:t>
-      </w:r>
-      <w:r>
-        <w:rPr>
-          <w:rStyle w:val="hps"/>
-          <w:lang w:val="en"/>
-        </w:rPr>
-        <w:t>ENVIRONMENT</w:t>
-      </w:r>
-      <w:r>
-        <w:rPr>
-          <w:lang w:val="en"/>
-        </w:rPr>
-        <w:t>?</w:t>
-      </w:r>
-      <w:r>
-        <w:rPr>
-          <w:lang w:val="en"/>
-        </w:rPr>
-        <w:br/>
-      </w:r>
-      <w:r>
-        <w:rPr>
-          <w:lang w:val="en"/>
-        </w:rPr>
-        <w:br/>
-      </w:r>
-      <w:r>
-        <w:rPr>
-          <w:rStyle w:val="hps"/>
-          <w:lang w:val="en"/>
-        </w:rPr>
-        <w:t>16.</w:t>
-      </w:r>
-      <w:r>
-        <w:rPr>
-          <w:lang w:val="en"/>
-        </w:rPr>
-        <w:t xml:space="preserve"> </w:t>
-      </w:r>
-      <w:r>
-        <w:rPr>
-          <w:lang w:val="en"/>
-        </w:rPr>
-        <w:t>WHAT APPEN WHEN IN FAILURE OF YOUR SYSTEM</w:t>
-      </w:r>
-      <w:r>
-        <w:rPr>
-          <w:rStyle w:val="hps"/>
           <w:lang w:val="en"/>
         </w:rPr>
         <w:t>?</w:t>
@@ -1748,9 +1149,16 @@
       <w:pPr>
         <w:pStyle w:val="Paragraphedeliste"/>
         <w:rPr>
-          <w:lang w:val="en"/>
-        </w:rPr>
-      </w:pPr>
+          <w:rStyle w:val="hps"/>
+          <w:lang w:val="en"/>
+        </w:rPr>
+      </w:pPr>
+      <w:r>
+        <w:rPr>
+          <w:lang w:val="en"/>
+        </w:rPr>
+        <w:t>Can I have interoperability between your cloud platform and my internal system?</w:t>
+      </w:r>
       <w:r>
         <w:rPr>
           <w:lang w:val="en"/>
@@ -1759,6 +1167,535 @@
       </w:r>
       <w:r>
         <w:rPr>
+          <w:lang w:val="en"/>
+        </w:rPr>
+        <w:br/>
+      </w:r>
+      <w:r>
+        <w:rPr>
+          <w:rStyle w:val="hps"/>
+          <w:lang w:val="en"/>
+        </w:rPr>
+        <w:t>12</w:t>
+      </w:r>
+      <w:r>
+        <w:rPr>
+          <w:lang w:val="en"/>
+        </w:rPr>
+        <w:t>.</w:t>
+      </w:r>
+      <w:r>
+        <w:rPr>
+          <w:lang w:val="en"/>
+        </w:rPr>
+        <w:t xml:space="preserve"> ARE</w:t>
+      </w:r>
+      <w:r>
+        <w:rPr>
+          <w:lang w:val="en"/>
+        </w:rPr>
+        <w:t xml:space="preserve"> </w:t>
+      </w:r>
+      <w:r>
+        <w:rPr>
+          <w:rStyle w:val="hps"/>
+          <w:lang w:val="en"/>
+        </w:rPr>
+        <w:t>APPLICATIONS</w:t>
+      </w:r>
+      <w:r>
+        <w:rPr>
+          <w:lang w:val="en"/>
+        </w:rPr>
+        <w:t xml:space="preserve"> </w:t>
+      </w:r>
+      <w:r>
+        <w:rPr>
+          <w:rStyle w:val="hps"/>
+          <w:lang w:val="en"/>
+        </w:rPr>
+        <w:t>PORTABLE</w:t>
+      </w:r>
+      <w:r>
+        <w:rPr>
+          <w:lang w:val="en"/>
+        </w:rPr>
+        <w:t xml:space="preserve"> </w:t>
+      </w:r>
+      <w:r>
+        <w:rPr>
+          <w:rStyle w:val="hps"/>
+          <w:lang w:val="en"/>
+        </w:rPr>
+        <w:t>AND</w:t>
+      </w:r>
+      <w:r>
+        <w:rPr>
+          <w:lang w:val="en"/>
+        </w:rPr>
+        <w:t xml:space="preserve"> </w:t>
+      </w:r>
+      <w:r>
+        <w:rPr>
+          <w:rStyle w:val="hps"/>
+          <w:lang w:val="en"/>
+        </w:rPr>
+        <w:t>NO</w:t>
+      </w:r>
+      <w:r>
+        <w:rPr>
+          <w:lang w:val="en"/>
+        </w:rPr>
+        <w:t xml:space="preserve"> </w:t>
+      </w:r>
+      <w:r>
+        <w:rPr>
+          <w:rStyle w:val="hps"/>
+          <w:lang w:val="en"/>
+        </w:rPr>
+        <w:t>LOCK</w:t>
+      </w:r>
+      <w:r>
+        <w:rPr>
+          <w:lang w:val="en"/>
+        </w:rPr>
+        <w:t>-IN?</w:t>
+      </w:r>
+      <w:r>
+        <w:rPr>
+          <w:lang w:val="en"/>
+        </w:rPr>
+        <w:br/>
+      </w:r>
+      <w:r>
+        <w:rPr>
+          <w:lang w:val="en"/>
+        </w:rPr>
+        <w:br/>
+      </w:r>
+      <w:r>
+        <w:rPr>
+          <w:rStyle w:val="hps"/>
+          <w:lang w:val="en"/>
+        </w:rPr>
+        <w:t>13.</w:t>
+      </w:r>
+      <w:r>
+        <w:rPr>
+          <w:rStyle w:val="hps"/>
+          <w:lang w:val="en"/>
+        </w:rPr>
+        <w:t xml:space="preserve"> IS</w:t>
+      </w:r>
+      <w:r>
+        <w:rPr>
+          <w:lang w:val="en"/>
+        </w:rPr>
+        <w:t xml:space="preserve"> </w:t>
+      </w:r>
+      <w:r>
+        <w:rPr>
+          <w:rStyle w:val="hps"/>
+          <w:lang w:val="en"/>
+        </w:rPr>
+        <w:t>YOUR</w:t>
+      </w:r>
+      <w:r>
+        <w:rPr>
+          <w:lang w:val="en"/>
+        </w:rPr>
+        <w:t xml:space="preserve"> </w:t>
+      </w:r>
+      <w:r>
+        <w:rPr>
+          <w:rStyle w:val="hps"/>
+          <w:lang w:val="en"/>
+        </w:rPr>
+        <w:t>PLATFORM</w:t>
+      </w:r>
+      <w:r>
+        <w:rPr>
+          <w:lang w:val="en"/>
+        </w:rPr>
+        <w:t xml:space="preserve"> </w:t>
+      </w:r>
+      <w:r>
+        <w:rPr>
+          <w:lang w:val="en"/>
+        </w:rPr>
+        <w:t xml:space="preserve">SPECIALISED </w:t>
+      </w:r>
+      <w:r>
+        <w:rPr>
+          <w:rStyle w:val="hps"/>
+          <w:lang w:val="en"/>
+        </w:rPr>
+        <w:t>ON</w:t>
+      </w:r>
+      <w:r>
+        <w:rPr>
+          <w:lang w:val="en"/>
+        </w:rPr>
+        <w:t xml:space="preserve"> </w:t>
+      </w:r>
+      <w:r>
+        <w:rPr>
+          <w:lang w:val="en"/>
+        </w:rPr>
+        <w:t xml:space="preserve">A </w:t>
+      </w:r>
+      <w:r>
+        <w:rPr>
+          <w:rStyle w:val="hps"/>
+          <w:lang w:val="en"/>
+        </w:rPr>
+        <w:t>LANGUAGE</w:t>
+      </w:r>
+      <w:r>
+        <w:rPr>
+          <w:lang w:val="en"/>
+        </w:rPr>
+        <w:t xml:space="preserve"> </w:t>
+      </w:r>
+      <w:r>
+        <w:rPr>
+          <w:rStyle w:val="hps"/>
+          <w:lang w:val="en"/>
+        </w:rPr>
+        <w:t>AND</w:t>
+      </w:r>
+      <w:r>
+        <w:rPr>
+          <w:lang w:val="en"/>
+        </w:rPr>
+        <w:t xml:space="preserve"> </w:t>
+      </w:r>
+      <w:r>
+        <w:rPr>
+          <w:rStyle w:val="hps"/>
+          <w:lang w:val="en"/>
+        </w:rPr>
+        <w:t>FRAMEWORK</w:t>
+      </w:r>
+      <w:r>
+        <w:rPr>
+          <w:lang w:val="en"/>
+        </w:rPr>
+        <w:t xml:space="preserve">? </w:t>
+      </w:r>
+      <w:r>
+        <w:rPr>
+          <w:rStyle w:val="hps"/>
+          <w:lang w:val="en"/>
+        </w:rPr>
+        <w:t>IF YES</w:t>
+      </w:r>
+      <w:r>
+        <w:rPr>
+          <w:lang w:val="en"/>
+        </w:rPr>
+        <w:t xml:space="preserve"> </w:t>
+      </w:r>
+      <w:r>
+        <w:rPr>
+          <w:rStyle w:val="hps"/>
+          <w:lang w:val="en"/>
+        </w:rPr>
+        <w:t>WHICH</w:t>
+      </w:r>
+      <w:r>
+        <w:rPr>
+          <w:lang w:val="en"/>
+        </w:rPr>
+        <w:t>?</w:t>
+      </w:r>
+      <w:r>
+        <w:rPr>
+          <w:lang w:val="en"/>
+        </w:rPr>
+        <w:br/>
+      </w:r>
+      <w:r>
+        <w:rPr>
+          <w:lang w:val="en"/>
+        </w:rPr>
+        <w:br/>
+      </w:r>
+      <w:r>
+        <w:rPr>
+          <w:rStyle w:val="hps"/>
+          <w:lang w:val="en"/>
+        </w:rPr>
+        <w:t>14.</w:t>
+      </w:r>
+      <w:r>
+        <w:rPr>
+          <w:lang w:val="en"/>
+        </w:rPr>
+        <w:t xml:space="preserve"> </w:t>
+      </w:r>
+      <w:r>
+        <w:rPr>
+          <w:rStyle w:val="hps"/>
+          <w:lang w:val="en"/>
+        </w:rPr>
+        <w:t>WHAT ARE THE</w:t>
+      </w:r>
+      <w:r>
+        <w:rPr>
+          <w:rStyle w:val="hps"/>
+          <w:lang w:val="en"/>
+        </w:rPr>
+        <w:t xml:space="preserve"> MOST USED</w:t>
+      </w:r>
+      <w:r>
+        <w:rPr>
+          <w:lang w:val="en"/>
+        </w:rPr>
+        <w:t xml:space="preserve"> </w:t>
+      </w:r>
+      <w:r>
+        <w:rPr>
+          <w:rStyle w:val="hps"/>
+          <w:lang w:val="en"/>
+        </w:rPr>
+        <w:t>LANGUAGE</w:t>
+      </w:r>
+      <w:r>
+        <w:rPr>
+          <w:rStyle w:val="hps"/>
+          <w:lang w:val="en"/>
+        </w:rPr>
+        <w:t>S</w:t>
+      </w:r>
+      <w:r>
+        <w:rPr>
+          <w:lang w:val="en"/>
+        </w:rPr>
+        <w:t xml:space="preserve"> </w:t>
+      </w:r>
+      <w:r>
+        <w:rPr>
+          <w:rStyle w:val="hps"/>
+          <w:lang w:val="en"/>
+        </w:rPr>
+        <w:t>ON</w:t>
+      </w:r>
+      <w:r>
+        <w:rPr>
+          <w:lang w:val="en"/>
+        </w:rPr>
+        <w:t xml:space="preserve"> </w:t>
+      </w:r>
+      <w:r>
+        <w:rPr>
+          <w:lang w:val="en"/>
+        </w:rPr>
+        <w:t xml:space="preserve">THE </w:t>
+      </w:r>
+      <w:r>
+        <w:rPr>
+          <w:rStyle w:val="hps"/>
+          <w:lang w:val="en"/>
+        </w:rPr>
+        <w:t>PLATFORM</w:t>
+      </w:r>
+      <w:r>
+        <w:rPr>
+          <w:lang w:val="en"/>
+        </w:rPr>
+        <w:t>?</w:t>
+      </w:r>
+      <w:r>
+        <w:rPr>
+          <w:lang w:val="en"/>
+        </w:rPr>
+        <w:br/>
+      </w:r>
+      <w:r>
+        <w:rPr>
+          <w:lang w:val="en"/>
+        </w:rPr>
+        <w:br/>
+      </w:r>
+      <w:r>
+        <w:rPr>
+          <w:rStyle w:val="hps"/>
+          <w:lang w:val="en"/>
+        </w:rPr>
+        <w:t>15</w:t>
+      </w:r>
+      <w:r>
+        <w:rPr>
+          <w:lang w:val="en"/>
+        </w:rPr>
+        <w:t xml:space="preserve">. </w:t>
+      </w:r>
+      <w:r>
+        <w:rPr>
+          <w:lang w:val="en"/>
+        </w:rPr>
+        <w:t xml:space="preserve">WITH </w:t>
+      </w:r>
+      <w:r>
+        <w:rPr>
+          <w:rStyle w:val="hps"/>
+          <w:lang w:val="en"/>
+        </w:rPr>
+        <w:t>YOUR</w:t>
+      </w:r>
+      <w:r>
+        <w:rPr>
+          <w:lang w:val="en"/>
+        </w:rPr>
+        <w:t xml:space="preserve"> </w:t>
+      </w:r>
+      <w:r>
+        <w:rPr>
+          <w:rStyle w:val="hps"/>
+          <w:lang w:val="en"/>
+        </w:rPr>
+        <w:t>P</w:t>
+      </w:r>
+      <w:r>
+        <w:rPr>
+          <w:rStyle w:val="hps"/>
+          <w:lang w:val="en"/>
+        </w:rPr>
+        <w:t>AA</w:t>
+      </w:r>
+      <w:r>
+        <w:rPr>
+          <w:rStyle w:val="hps"/>
+          <w:lang w:val="en"/>
+        </w:rPr>
+        <w:t>S</w:t>
+      </w:r>
+      <w:r>
+        <w:rPr>
+          <w:lang w:val="en"/>
+        </w:rPr>
+        <w:t xml:space="preserve"> </w:t>
+      </w:r>
+      <w:r>
+        <w:rPr>
+          <w:rStyle w:val="hps"/>
+          <w:lang w:val="en"/>
+        </w:rPr>
+        <w:t>CAN</w:t>
+      </w:r>
+      <w:r>
+        <w:rPr>
+          <w:lang w:val="en"/>
+        </w:rPr>
+        <w:t xml:space="preserve"> </w:t>
+      </w:r>
+      <w:r>
+        <w:rPr>
+          <w:lang w:val="en"/>
+        </w:rPr>
+        <w:t xml:space="preserve">WE </w:t>
+      </w:r>
+      <w:r>
+        <w:rPr>
+          <w:rStyle w:val="hps"/>
+          <w:lang w:val="en"/>
+        </w:rPr>
+        <w:t>DIFFERENTIATE</w:t>
+      </w:r>
+      <w:r>
+        <w:rPr>
+          <w:lang w:val="en"/>
+        </w:rPr>
+        <w:t xml:space="preserve"> </w:t>
+      </w:r>
+      <w:r>
+        <w:rPr>
+          <w:rStyle w:val="hps"/>
+          <w:lang w:val="en"/>
+        </w:rPr>
+        <w:t>A</w:t>
+      </w:r>
+      <w:r>
+        <w:rPr>
+          <w:lang w:val="en"/>
+        </w:rPr>
+        <w:t xml:space="preserve"> </w:t>
+      </w:r>
+      <w:r>
+        <w:rPr>
+          <w:rStyle w:val="hps"/>
+          <w:lang w:val="en"/>
+        </w:rPr>
+        <w:t>TEST AND DEVELOPMENT</w:t>
+      </w:r>
+      <w:r>
+        <w:rPr>
+          <w:rStyle w:val="hps"/>
+          <w:lang w:val="en"/>
+        </w:rPr>
+        <w:t xml:space="preserve"> ENVIRONMENT</w:t>
+      </w:r>
+      <w:r>
+        <w:rPr>
+          <w:lang w:val="en"/>
+        </w:rPr>
+        <w:t>?</w:t>
+      </w:r>
+      <w:r>
+        <w:rPr>
+          <w:lang w:val="en"/>
+        </w:rPr>
+        <w:br/>
+      </w:r>
+      <w:r>
+        <w:rPr>
+          <w:lang w:val="en"/>
+        </w:rPr>
+        <w:br/>
+      </w:r>
+      <w:r>
+        <w:rPr>
+          <w:rStyle w:val="hps"/>
+          <w:lang w:val="en"/>
+        </w:rPr>
+        <w:t>16.</w:t>
+      </w:r>
+      <w:r>
+        <w:rPr>
+          <w:lang w:val="en"/>
+        </w:rPr>
+        <w:t xml:space="preserve"> </w:t>
+      </w:r>
+      <w:r>
+        <w:rPr>
+          <w:lang w:val="en"/>
+        </w:rPr>
+        <w:t>WHAT APPEN WHEN IN FAILURE OF YOUR SYSTEM</w:t>
+      </w:r>
+      <w:r>
+        <w:rPr>
+          <w:rStyle w:val="hps"/>
+          <w:lang w:val="en"/>
+        </w:rPr>
+        <w:t>?</w:t>
+      </w:r>
+    </w:p>
+    <w:p>
+      <w:pPr>
+        <w:pStyle w:val="Paragraphedeliste"/>
+        <w:rPr>
+          <w:lang w:val="en"/>
+        </w:rPr>
+      </w:pPr>
+      <w:r>
+        <w:rPr>
+          <w:lang w:val="en"/>
+        </w:rPr>
+        <w:br/>
+      </w:r>
+      <w:r>
+        <w:rPr>
           <w:rStyle w:val="hps"/>
           <w:lang w:val="en"/>
         </w:rPr>
@@ -1814,7 +1751,16 @@
           <w:rStyle w:val="hps"/>
           <w:lang w:val="en"/>
         </w:rPr>
-        <w:t>DEVELOPMENT PLATFORM</w:t>
+        <w:t>DEVEL</w:t>
+      </w:r>
+      <w:bookmarkStart w:id="0" w:name="_GoBack"/>
+      <w:bookmarkEnd w:id="0"/>
+      <w:r>
+        <w:rPr>
+          <w:rStyle w:val="hps"/>
+          <w:lang w:val="en"/>
+        </w:rPr>
+        <w:t>OPMENT PLATFORM</w:t>
       </w:r>
       <w:r>
         <w:rPr>
